--- a/docs/Milestone 3/Project Report.docx
+++ b/docs/Milestone 3/Project Report.docx
@@ -25,11 +25,9 @@
       <w:r>
         <w:t>“</w:t>
       </w:r>
-      <w:proofErr w:type="spellStart"/>
       <w:r>
         <w:t>SuperPrice</w:t>
       </w:r>
-      <w:proofErr w:type="spellEnd"/>
       <w:r>
         <w:t>”</w:t>
       </w:r>
@@ -75,15 +73,7 @@
         <w:t>Cost Savings</w:t>
       </w:r>
       <w:r>
-        <w:t>: "</w:t>
-      </w:r>
-      <w:proofErr w:type="spellStart"/>
-      <w:r>
-        <w:t>SuperPrice</w:t>
-      </w:r>
-      <w:proofErr w:type="spellEnd"/>
-      <w:r>
-        <w:t>" allows customers to identify the most budget-friendly options, potentially saving money on their purchases.</w:t>
+        <w:t>: "SuperPrice" allows customers to identify the most budget-friendly options, potentially saving money on their purchases.</w:t>
       </w:r>
     </w:p>
     <w:p>
@@ -183,15 +173,7 @@
     </w:p>
     <w:p>
       <w:r>
-        <w:t>In summary, "</w:t>
-      </w:r>
-      <w:proofErr w:type="spellStart"/>
-      <w:r>
-        <w:t>SuperPrice</w:t>
-      </w:r>
-      <w:proofErr w:type="spellEnd"/>
-      <w:r>
-        <w:t>" delivers a streamlined shopping experience by offering effortless price comparison, cost savings, a wide product selection, convenient browsing, transparent information, promotions, and efficiency - collectively providing customers with a comprehensive and user-friendly platform for their shopping needs.</w:t>
+        <w:t>In summary, "SuperPrice" delivers a streamlined shopping experience by offering effortless price comparison, cost savings, a wide product selection, convenient browsing, transparent information, promotions, and efficiency - collectively providing customers with a comprehensive and user-friendly platform for their shopping needs.</w:t>
       </w:r>
     </w:p>
     <w:p>
@@ -409,10 +391,7 @@
         </w:numPr>
       </w:pPr>
       <w:r>
-        <w:t xml:space="preserve">Front-end Frameworks/Libraries: </w:t>
-      </w:r>
-      <w:r>
-        <w:t>React was used to create a user-friendly interface design.</w:t>
+        <w:t>Front-end Frameworks/Libraries: React was used to create a user-friendly interface design.</w:t>
       </w:r>
     </w:p>
     <w:p>
@@ -620,15 +599,7 @@
         <w:t>be allocated a specific task only, rather than trying to do everything</w:t>
       </w:r>
       <w:r>
-        <w:t xml:space="preserve"> (</w:t>
-      </w:r>
-      <w:proofErr w:type="spellStart"/>
-      <w:r>
-        <w:t>Madasu</w:t>
-      </w:r>
-      <w:proofErr w:type="spellEnd"/>
-      <w:r>
-        <w:t xml:space="preserve"> et al., 2015)</w:t>
+        <w:t xml:space="preserve"> (Madasu et al., 2015)</w:t>
       </w:r>
       <w:r>
         <w:t xml:space="preserve">. </w:t>
@@ -681,39 +652,7 @@
       </w:pPr>
       <w:r>
         <w:lastRenderedPageBreak/>
-        <w:t>In the initial state of the API, the '</w:t>
-      </w:r>
-      <w:proofErr w:type="spellStart"/>
-      <w:r>
-        <w:t>SuperpriceRepository</w:t>
-      </w:r>
-      <w:proofErr w:type="spellEnd"/>
-      <w:r>
-        <w:t>' class violated the Single Responsibility Principle, as it had multiple responsibilities. To address this, the class was refactored by breaking it down into three separate repository classes: '</w:t>
-      </w:r>
-      <w:proofErr w:type="spellStart"/>
-      <w:r>
-        <w:t>ProductRepository</w:t>
-      </w:r>
-      <w:proofErr w:type="spellEnd"/>
-      <w:r>
-        <w:t>,' '</w:t>
-      </w:r>
-      <w:proofErr w:type="spellStart"/>
-      <w:r>
-        <w:t>NotiRepository</w:t>
-      </w:r>
-      <w:proofErr w:type="spellEnd"/>
-      <w:r>
-        <w:t>,' and '</w:t>
-      </w:r>
-      <w:proofErr w:type="spellStart"/>
-      <w:r>
-        <w:t>CartRepository</w:t>
-      </w:r>
-      <w:proofErr w:type="spellEnd"/>
-      <w:r>
-        <w:t>.' Each of these new classes was designed to have a single responsibility, adhering to the principles of the Single Responsibility Principle. Furthermore, by creating distinct repository classes, a Facade pattern was implicitly followed, as each repository provided a unified interface to a subsystem, simplifying the overall structure.</w:t>
+        <w:t>In the initial state of the API, the 'SuperpriceRepository' class violated the Single Responsibility Principle, as it had multiple responsibilities. To address this, the class was refactored by breaking it down into three separate repository classes: 'ProductRepository,' 'NotiRepository,' and 'CartRepository.' Each of these new classes was designed to have a single responsibility, adhering to the principles of the Single Responsibility Principle. Furthermore, by creating distinct repository classes, a Facade pattern was implicitly followed, as each repository provided a unified interface to a subsystem, simplifying the overall structure.</w:t>
       </w:r>
     </w:p>
     <w:p>
@@ -735,10 +674,7 @@
         <w:t>Mitigating Database Timeout issues</w:t>
       </w:r>
       <w:r>
-        <w:t xml:space="preserve"> </w:t>
-      </w:r>
-      <w:r>
-        <w:t>(Backend)</w:t>
+        <w:t xml:space="preserve"> (Backend)</w:t>
       </w:r>
     </w:p>
     <w:p>
@@ -777,10 +713,7 @@
         <w:t>objects step by step</w:t>
       </w:r>
       <w:r>
-        <w:t xml:space="preserve"> </w:t>
-      </w:r>
-      <w:r>
-        <w:t>(Refactoring Guru 2023).</w:t>
+        <w:t xml:space="preserve"> (Refactoring Guru 2023).</w:t>
       </w:r>
     </w:p>
     <w:p>
@@ -801,23 +734,7 @@
         <w:t>This involves testing the behavior of objects using simulated objects that imitate the real versions</w:t>
       </w:r>
       <w:r>
-        <w:t xml:space="preserve"> (</w:t>
-      </w:r>
-      <w:proofErr w:type="spellStart"/>
-      <w:r>
-        <w:t>DisciplinedAgile</w:t>
-      </w:r>
-      <w:proofErr w:type="spellEnd"/>
-      <w:r>
-        <w:t xml:space="preserve"> </w:t>
-      </w:r>
-      <w:proofErr w:type="spellStart"/>
-      <w:r>
-        <w:t>n.d</w:t>
-      </w:r>
-      <w:proofErr w:type="spellEnd"/>
-      <w:r>
-        <w:t>)</w:t>
+        <w:t xml:space="preserve"> (DisciplinedAgile n.d)</w:t>
       </w:r>
       <w:r>
         <w:t>.</w:t>
@@ -1012,15 +929,7 @@
         <w:t xml:space="preserve">We began the project by creating the skeleton code in the Main branch, including </w:t>
       </w:r>
       <w:r>
-        <w:t xml:space="preserve">the Maven and </w:t>
-      </w:r>
-      <w:proofErr w:type="spellStart"/>
-      <w:r>
-        <w:t>SpringBoot</w:t>
-      </w:r>
-      <w:proofErr w:type="spellEnd"/>
-      <w:r>
-        <w:t xml:space="preserve"> setup, folder directories and basic code.</w:t>
+        <w:t>the Maven and SpringBoot setup, folder directories and basic code.</w:t>
       </w:r>
       <w:r>
         <w:t xml:space="preserve"> We then created branches for specific features and </w:t>
@@ -1120,6 +1029,18 @@
       </w:r>
     </w:p>
     <w:p>
+      <w:r>
+        <w:rPr>
+          <w:b/>
+          <w:bCs/>
+        </w:rPr>
+        <w:t xml:space="preserve">Scrum Master: </w:t>
+      </w:r>
+      <w:r>
+        <w:t>Ramon Aguila</w:t>
+      </w:r>
+    </w:p>
+    <w:p>
       <w:pPr>
         <w:rPr>
           <w:b/>
@@ -1157,10 +1078,80 @@
       </w:r>
     </w:p>
     <w:p>
+      <w:r>
+        <w:rPr>
+          <w:b/>
+          <w:bCs/>
+        </w:rPr>
+        <w:t xml:space="preserve">Velocity: </w:t>
+      </w:r>
+    </w:p>
+    <w:p>
+      <w:pPr>
+        <w:pStyle w:val="ListParagraph"/>
+        <w:numPr>
+          <w:ilvl w:val="0"/>
+          <w:numId w:val="7"/>
+        </w:numPr>
+      </w:pPr>
+      <w:r>
+        <w:t xml:space="preserve">During Milestone 1 our team was </w:t>
+      </w:r>
+      <w:r>
+        <w:t>productive</w:t>
+      </w:r>
+      <w:r>
+        <w:t>, getting most work done throughout the week.</w:t>
+      </w:r>
+      <w:r>
+        <w:t xml:space="preserve"> Milestone 2 </w:t>
+      </w:r>
+    </w:p>
+    <w:p>
+      <w:pPr>
+        <w:pStyle w:val="ListParagraph"/>
+        <w:numPr>
+          <w:ilvl w:val="0"/>
+          <w:numId w:val="7"/>
+        </w:numPr>
+      </w:pPr>
+      <w:r>
+        <w:t xml:space="preserve">Milestone 2 was </w:t>
+      </w:r>
+      <w:r>
+        <w:t>rough</w:t>
+      </w:r>
+      <w:r>
+        <w:t xml:space="preserve"> for us.</w:t>
+      </w:r>
+      <w:r>
+        <w:t xml:space="preserve"> Three of our members got sick during Weeks 1&amp;2 of the Sprint and we only made real progress during Week 3.</w:t>
+      </w:r>
+    </w:p>
+    <w:p>
+      <w:pPr>
+        <w:pStyle w:val="ListParagraph"/>
+        <w:numPr>
+          <w:ilvl w:val="0"/>
+          <w:numId w:val="7"/>
+        </w:numPr>
+      </w:pPr>
+      <w:r>
+        <w:t xml:space="preserve">Milestone 3 </w:t>
+      </w:r>
+      <w:r>
+        <w:t>was also rough, with significant progress only made during Week 3.</w:t>
+      </w:r>
+      <w:r>
+        <w:t xml:space="preserve"> This was because we encountered many issues with our code and spent lots of time trying to fix it.</w:t>
+      </w:r>
+    </w:p>
+    <w:p>
       <w:pPr>
         <w:pStyle w:val="Heading1"/>
       </w:pPr>
       <w:r>
+        <w:lastRenderedPageBreak/>
         <w:t>Deployment Pipeline</w:t>
       </w:r>
     </w:p>
@@ -1173,37 +1164,8 @@
       </w:r>
     </w:p>
     <w:p>
-      <w:proofErr w:type="spellStart"/>
-      <w:r>
-        <w:t>Madasu</w:t>
-      </w:r>
-      <w:proofErr w:type="spellEnd"/>
-      <w:r>
-        <w:t xml:space="preserve">, V.K., Venna, T.V.S.N. and </w:t>
-      </w:r>
-      <w:proofErr w:type="spellStart"/>
-      <w:r>
-        <w:t>Eltaeib</w:t>
-      </w:r>
-      <w:proofErr w:type="spellEnd"/>
-      <w:r>
-        <w:t xml:space="preserve">, T., 2015. Solid principles in software architecture and introduction to </w:t>
-      </w:r>
-      <w:proofErr w:type="spellStart"/>
-      <w:r>
-        <w:t>resm</w:t>
-      </w:r>
-      <w:proofErr w:type="spellEnd"/>
-      <w:r>
-        <w:t xml:space="preserve"> concept in </w:t>
-      </w:r>
-      <w:proofErr w:type="spellStart"/>
-      <w:r>
-        <w:t>oop</w:t>
-      </w:r>
-      <w:proofErr w:type="spellEnd"/>
-      <w:r>
-        <w:t>. Journal of Multidisciplinary Engineering Science and Technology (JMEST), 2(2), pp.3159-0040.</w:t>
+      <w:r>
+        <w:t>Madasu, V.K., Venna, T.V.S.N. and Eltaeib, T., 2015. Solid principles in software architecture and introduction to resm concept in oop. Journal of Multidisciplinary Engineering Science and Technology (JMEST), 2(2), pp.3159-0040.</w:t>
       </w:r>
     </w:p>
     <w:p>
@@ -1221,17 +1183,7 @@
     </w:p>
     <w:p>
       <w:r>
-        <w:lastRenderedPageBreak/>
-        <w:t>‘</w:t>
-      </w:r>
-      <w:r>
-        <w:t>Builder</w:t>
-      </w:r>
-      <w:r>
-        <w:t>, Refactoring Guru (2023), accessed October 8, 2023,</w:t>
-      </w:r>
-      <w:r>
-        <w:t xml:space="preserve"> </w:t>
+        <w:t xml:space="preserve">‘Builder, Refactoring Guru (2023), accessed October 8, 2023, </w:t>
       </w:r>
       <w:hyperlink r:id="rId6" w:history="1">
         <w:r>
@@ -1244,15 +1196,7 @@
     </w:p>
     <w:p>
       <w:r>
-        <w:t>‘The mock object pattern’, Disciplined Agile (</w:t>
-      </w:r>
-      <w:proofErr w:type="spellStart"/>
-      <w:r>
-        <w:t>n.d</w:t>
-      </w:r>
-      <w:proofErr w:type="spellEnd"/>
-      <w:r>
-        <w:t xml:space="preserve">), accessed October 8, 2023, </w:t>
+        <w:t xml:space="preserve">‘The mock object pattern’, Disciplined Agile (n.d), accessed October 8, 2023, </w:t>
       </w:r>
       <w:hyperlink r:id="rId7" w:history="1">
         <w:r>
